--- a/eng/docx/22.content.docx
+++ b/eng/docx/22.content.docx
@@ -192,14 +192,27 @@
         <w:rPr>
           <w:lang w:val="en_US" w:bidi="en_US"/>
         </w:rPr>
-      </w:r>
-    </w:p>
-    <w:p>
-      <w:pPr/>
-      <w:r>
-        <w:rPr>
-          <w:lang w:val="en_US" w:bidi="en_US"/>
-        </w:rPr>
+        <w:t>SNG</w:t>
+      </w:r>
+      <w:r>
+        <w:rPr>
+          <w:lang w:val="en_US" w:bidi="en_US"/>
+        </w:rPr>
+      </w:r>
+    </w:p>
+    <w:p>
+      <w:pPr/>
+      <w:r>
+        <w:rPr>
+          <w:lang w:val="en_US" w:bidi="en_US"/>
+        </w:rPr>
+      </w:r>
+      <w:r>
+        <w:rPr>
+          <w:i/>
+          <w:lang w:val="en_US" w:bidi="en_US"/>
+        </w:rPr>
+        <w:t>Song of Songs 1:1, Song of Songs 1:2, Song of Songs 1:3, Song of Songs 1:4, Song of Songs 1:5, Song of Songs 1:6, Song of Songs 1:7, Song of Songs 1:8, Song of Songs 1:9, Song of Songs 1:10, Song of Songs 1:11, Song of Songs 1:12, Song of Songs 1:13, Song of Songs 1:14, Song of Songs 1:15, Song of Songs 1:16, Song of Songs 1:17, Song of Songs 2:1, Song of Songs 2:2, Song of Songs 2:3, Song of Songs 2:4, Song of Songs 2:5, Song of Songs 2:6, Song of Songs 2:7, Song of Songs 2:8, Song of Songs 2:9, Song of Songs 2:10, Song of Songs 2:11, Song of Songs 2:12, Song of Songs 2:13, Song of Songs 2:14, Song of Songs 2:15, Song of Songs 2:16, Song of Songs 2:17, Song of Songs 3:1, Song of Songs 3:2, Song of Songs 3:3, Song of Songs 3:4, Song of Songs 3:5, Song of Songs 3:6, Song of Songs 3:7, Song of Songs 3:8, Song of Songs 3:9, Song of Songs 3:10, Song of Songs 3:11, Song of Songs 4:1, Song of Songs 4:2, Song of Songs 4:3, Song of Songs 4:4, Song of Songs 4:5, Song of Songs 4:6, Song of Songs 4:7, Song of Songs 4:8, Song of Songs 4:9, Song of Songs 4:10, Song of Songs 4:11, Song of Songs 4:12, Song of Songs 4:13, Song of Songs 4:14, Song of Songs 4:15, Song of Songs 4:16, Song of Songs 5:1, Song of Songs 5:2, Song of Songs 5:3, Song of Songs 5:4, Song of Songs 5:5, Song of Songs 5:6, Song of Songs 5:7, Song of Songs 5:8, Song of Songs 5:9, Song of Songs 5:10, Song of Songs 5:11, Song of Songs 5:12, Song of Songs 5:13, Song of Songs 5:14, Song of Songs 5:15, Song of Songs 5:16, Song of Songs 6:1, Song of Songs 6:2, Song of Songs 6:3, Song of Songs 6:4, Song of Songs 6:5, Song of Songs 6:6, Song of Songs 6:7, Song of Songs 6:8, Song of Songs 6:9, Song of Songs 6:10, Song of Songs 6:11, Song of Songs 6:12, Song of Songs 6:13, Song of Songs 7:1, Song of Songs 7:2, Song of Songs 7:3, Song of Songs 7:4, Song of Songs 7:5, Song of Songs 7:6, Song of Songs 7:7, Song of Songs 7:8, Song of Songs 7:9, Song of Songs 7:10, Song of Songs 7:11, Song of Songs 7:12, Song of Songs 7:13, Song of Songs 8:1, Song of Songs 8:2, Song of Songs 8:3, Song of Songs 8:4, Song of Songs 8:5, Song of Songs 8:6, Song of Songs 8:7, Song of Songs 8:8, Song of Songs 8:9, Song of Songs 8:10, Song of Songs 8:11, Song of Songs 8:12, Song of Songs 8:13, Song of Songs 8:14</w:t>
       </w:r>
       <w:r>
         <w:rPr>
